--- a/Документ Microsoft Word.docx
+++ b/Документ Microsoft Word.docx
@@ -1,6 +1,6 @@
 
 <file path=word/document.xml><?xml version="1.0" encoding="utf-8"?>
-<w:document xmlns:wpc="http://schemas.microsoft.com/office/word/2010/wordprocessingCanvas" xmlns:cx="http://schemas.microsoft.com/office/drawing/2014/chartex" xmlns:cx1="http://schemas.microsoft.com/office/drawing/2015/9/8/chartex" xmlns:cx2="http://schemas.microsoft.com/office/drawing/2015/10/21/chartex" xmlns:cx3="http://schemas.microsoft.com/office/drawing/2016/5/9/chartex" xmlns:cx4="http://schemas.microsoft.com/office/drawing/2016/5/10/chartex" xmlns:cx5="http://schemas.microsoft.com/office/drawing/2016/5/11/chartex" xmlns:cx6="http://schemas.microsoft.com/office/drawing/2016/5/12/chartex" xmlns:cx7="http://schemas.microsoft.com/office/drawing/2016/5/13/chartex" xmlns:cx8="http://schemas.microsoft.com/office/drawing/2016/5/14/chartex" xmlns:mc="http://schemas.openxmlformats.org/markup-compatibility/2006" xmlns:aink="http://schemas.microsoft.com/office/drawing/2016/ink" xmlns:am3d="http://schemas.microsoft.com/office/drawing/2017/model3d" xmlns:o="urn:schemas-microsoft-com:office:office" xmlns:r="http://schemas.openxmlformats.org/officeDocument/2006/relationships" xmlns:m="http://schemas.openxmlformats.org/officeDocument/2006/math" xmlns:v="urn:schemas-microsoft-com:vml" xmlns:wp14="http://schemas.microsoft.com/office/word/2010/wordprocessingDrawing" xmlns:wp="http://schemas.openxmlformats.org/drawingml/2006/wordprocessingDrawing" xmlns:w10="urn:schemas-microsoft-com:office:word" xmlns:w="http://schemas.openxmlformats.org/wordprocessingml/2006/main" xmlns:w14="http://schemas.microsoft.com/office/word/2010/wordml" xmlns:w15="http://schemas.microsoft.com/office/word/2012/wordml" xmlns:w16cid="http://schemas.microsoft.com/office/word/2016/wordml/cid" xmlns:w16se="http://schemas.microsoft.com/office/word/2015/wordml/symex" xmlns:wpg="http://schemas.microsoft.com/office/word/2010/wordprocessingGroup" xmlns:wpi="http://schemas.microsoft.com/office/word/2010/wordprocessingInk" xmlns:wne="http://schemas.microsoft.com/office/word/2006/wordml" xmlns:wps="http://schemas.microsoft.com/office/word/2010/wordprocessingShape" mc:Ignorable="w14 w15 w16se w16cid wp14">
+<w:document xmlns:wpc="http://schemas.microsoft.com/office/word/2010/wordprocessingCanvas" xmlns:cx="http://schemas.microsoft.com/office/drawing/2014/chartex" xmlns:cx1="http://schemas.microsoft.com/office/drawing/2015/9/8/chartex" xmlns:cx2="http://schemas.microsoft.com/office/drawing/2015/10/21/chartex" xmlns:cx3="http://schemas.microsoft.com/office/drawing/2016/5/9/chartex" xmlns:cx4="http://schemas.microsoft.com/office/drawing/2016/5/10/chartex" xmlns:cx5="http://schemas.microsoft.com/office/drawing/2016/5/11/chartex" xmlns:cx6="http://schemas.microsoft.com/office/drawing/2016/5/12/chartex" xmlns:cx7="http://schemas.microsoft.com/office/drawing/2016/5/13/chartex" xmlns:cx8="http://schemas.microsoft.com/office/drawing/2016/5/14/chartex" xmlns:mc="http://schemas.openxmlformats.org/markup-compatibility/2006" xmlns:aink="http://schemas.microsoft.com/office/drawing/2016/ink" xmlns:am3d="http://schemas.microsoft.com/office/drawing/2017/model3d" xmlns:o="urn:schemas-microsoft-com:office:office" xmlns:r="http://schemas.openxmlformats.org/officeDocument/2006/relationships" xmlns:m="http://schemas.openxmlformats.org/officeDocument/2006/math" xmlns:v="urn:schemas-microsoft-com:vml" xmlns:wp14="http://schemas.microsoft.com/office/word/2010/wordprocessingDrawing" xmlns:wp="http://schemas.openxmlformats.org/drawingml/2006/wordprocessingDrawing" xmlns:w10="urn:schemas-microsoft-com:office:word" xmlns:w="http://schemas.openxmlformats.org/wordprocessingml/2006/main" xmlns:w14="http://schemas.microsoft.com/office/word/2010/wordml" xmlns:w15="http://schemas.microsoft.com/office/word/2012/wordml" xmlns:w16cex="http://schemas.microsoft.com/office/word/2018/wordml/cex" xmlns:w16cid="http://schemas.microsoft.com/office/word/2016/wordml/cid" xmlns:w16="http://schemas.microsoft.com/office/word/2018/wordml" xmlns:w16sdtdh="http://schemas.microsoft.com/office/word/2020/wordml/sdtdatahash" xmlns:w16se="http://schemas.microsoft.com/office/word/2015/wordml/symex" xmlns:wpg="http://schemas.microsoft.com/office/word/2010/wordprocessingGroup" xmlns:wpi="http://schemas.microsoft.com/office/word/2010/wordprocessingInk" xmlns:wne="http://schemas.microsoft.com/office/word/2006/wordml" xmlns:wps="http://schemas.microsoft.com/office/word/2010/wordprocessingShape" mc:Ignorable="w14 w15 w16se w16cid w16 w16cex w16sdtdh wp14">
   <w:body>
     <w:p>
       <w:pPr>
@@ -1126,29 +1126,37 @@
       </w:pPr>
     </w:p>
     <w:p>
-      <w:pPr>
-        <w:rPr>
-          <w:lang w:val="en-US"/>
-        </w:rPr>
-      </w:pPr>
-      <w:r>
-        <w:rPr>
-          <w:lang w:val="en-US"/>
-        </w:rPr>
+      <w:r>
         <w:t>// Глобальные переменные для управления</w:t>
       </w:r>
     </w:p>
     <w:p>
-      <w:pPr>
-        <w:rPr>
-          <w:lang w:val="en-US"/>
-        </w:rPr>
-      </w:pPr>
-      <w:r>
-        <w:rPr>
-          <w:lang w:val="en-US"/>
-        </w:rPr>
-        <w:t>float rotationX = 0.0f;</w:t>
+      <w:r>
+        <w:rPr>
+          <w:lang w:val="en-US"/>
+        </w:rPr>
+        <w:t>float</w:t>
+      </w:r>
+      <w:r>
+        <w:t xml:space="preserve"> </w:t>
+      </w:r>
+      <w:r>
+        <w:rPr>
+          <w:lang w:val="en-US"/>
+        </w:rPr>
+        <w:t>rotationX</w:t>
+      </w:r>
+      <w:r>
+        <w:t xml:space="preserve"> = 0.0</w:t>
+      </w:r>
+      <w:r>
+        <w:rPr>
+          <w:lang w:val="en-US"/>
+        </w:rPr>
+        <w:t>f</w:t>
+      </w:r>
+      <w:r>
+        <w:t>;</w:t>
       </w:r>
     </w:p>
     <w:p>
@@ -1178,25 +1186,41 @@
       </w:r>
     </w:p>
     <w:p>
-      <w:pPr>
-        <w:rPr>
-          <w:lang w:val="en-US"/>
-        </w:rPr>
-      </w:pPr>
-      <w:r>
-        <w:rPr>
-          <w:lang w:val="en-US"/>
-        </w:rPr>
-        <w:t>float cameraZ = -500.0f; // Позиция камеры по оси Z</w:t>
-      </w:r>
-    </w:p>
-    <w:p>
-      <w:pPr>
-        <w:rPr>
-          <w:lang w:val="en-US"/>
-        </w:rPr>
-      </w:pPr>
-    </w:p>
+      <w:r>
+        <w:rPr>
+          <w:lang w:val="en-US"/>
+        </w:rPr>
+        <w:t>float</w:t>
+      </w:r>
+      <w:r>
+        <w:t xml:space="preserve"> </w:t>
+      </w:r>
+      <w:r>
+        <w:rPr>
+          <w:lang w:val="en-US"/>
+        </w:rPr>
+        <w:t>cameraZ</w:t>
+      </w:r>
+      <w:r>
+        <w:t xml:space="preserve"> = -500.0</w:t>
+      </w:r>
+      <w:r>
+        <w:rPr>
+          <w:lang w:val="en-US"/>
+        </w:rPr>
+        <w:t>f</w:t>
+      </w:r>
+      <w:r>
+        <w:t xml:space="preserve">; // Позиция камеры по оси </w:t>
+      </w:r>
+      <w:r>
+        <w:rPr>
+          <w:lang w:val="en-US"/>
+        </w:rPr>
+        <w:t>Z</w:t>
+      </w:r>
+    </w:p>
+    <w:p/>
     <w:p>
       <w:pPr>
         <w:rPr>
@@ -1211,35 +1235,37 @@
       </w:r>
     </w:p>
     <w:p>
-      <w:pPr>
-        <w:rPr>
-          <w:lang w:val="en-US"/>
-        </w:rPr>
-      </w:pPr>
-      <w:r>
-        <w:rPr>
-          <w:lang w:val="en-US"/>
-        </w:rPr>
-        <w:t>GLuint VAO, VBO; // Буферы для хранения точек</w:t>
-      </w:r>
-    </w:p>
-    <w:p>
-      <w:pPr>
-        <w:rPr>
-          <w:lang w:val="en-US"/>
-        </w:rPr>
-      </w:pPr>
-    </w:p>
-    <w:p>
-      <w:pPr>
-        <w:rPr>
-          <w:lang w:val="en-US"/>
-        </w:rPr>
-      </w:pPr>
-      <w:r>
-        <w:rPr>
-          <w:lang w:val="en-US"/>
-        </w:rPr>
+      <w:r>
+        <w:rPr>
+          <w:lang w:val="en-US"/>
+        </w:rPr>
+        <w:t>GLuint</w:t>
+      </w:r>
+      <w:r>
+        <w:t xml:space="preserve"> </w:t>
+      </w:r>
+      <w:r>
+        <w:rPr>
+          <w:lang w:val="en-US"/>
+        </w:rPr>
+        <w:t>VAO</w:t>
+      </w:r>
+      <w:r>
+        <w:t xml:space="preserve">, </w:t>
+      </w:r>
+      <w:r>
+        <w:rPr>
+          <w:lang w:val="en-US"/>
+        </w:rPr>
+        <w:t>VBO</w:t>
+      </w:r>
+      <w:r>
+        <w:t>; // Буферы для хранения точек</w:t>
+      </w:r>
+    </w:p>
+    <w:p/>
+    <w:p>
+      <w:r>
         <w:t>// Функция для чтения заголовка из файла</w:t>
       </w:r>
     </w:p>
@@ -1512,81 +1538,67 @@
       </w:pPr>
     </w:p>
     <w:p>
-      <w:pPr>
-        <w:rPr>
-          <w:lang w:val="en-US"/>
-        </w:rPr>
-      </w:pPr>
-      <w:r>
-        <w:rPr>
-          <w:lang w:val="en-US"/>
-        </w:rPr>
-        <w:t xml:space="preserve">    // Пропускаем резервные байты с 0 до 83</w:t>
-      </w:r>
-    </w:p>
-    <w:p>
-      <w:pPr>
-        <w:rPr>
-          <w:lang w:val="en-US"/>
-        </w:rPr>
-      </w:pPr>
-      <w:r>
-        <w:rPr>
-          <w:lang w:val="en-US"/>
-        </w:rPr>
-        <w:t xml:space="preserve">    file.seekg(83, std::ios::cur);</w:t>
-      </w:r>
-    </w:p>
-    <w:p>
-      <w:pPr>
-        <w:rPr>
-          <w:lang w:val="en-US"/>
-        </w:rPr>
-      </w:pPr>
-    </w:p>
-    <w:p>
-      <w:pPr>
-        <w:rPr>
-          <w:lang w:val="en-US"/>
-        </w:rPr>
-      </w:pPr>
-      <w:r>
-        <w:rPr>
-          <w:lang w:val="en-US"/>
-        </w:rPr>
-        <w:t xml:space="preserve">    return header;</w:t>
-      </w:r>
-    </w:p>
-    <w:p>
-      <w:pPr>
-        <w:rPr>
-          <w:lang w:val="en-US"/>
-        </w:rPr>
-      </w:pPr>
-      <w:r>
-        <w:rPr>
-          <w:lang w:val="en-US"/>
-        </w:rPr>
+      <w:r>
+        <w:rPr>
+          <w:lang w:val="en-US"/>
+        </w:rPr>
+        <w:t xml:space="preserve">    </w:t>
+      </w:r>
+      <w:r>
+        <w:t>// Пропускаем резервные байты с 0 до 83</w:t>
+      </w:r>
+    </w:p>
+    <w:p>
+      <w:pPr>
+        <w:rPr>
+          <w:lang w:val="en-US"/>
+        </w:rPr>
+      </w:pPr>
+      <w:r>
+        <w:t xml:space="preserve">    </w:t>
+      </w:r>
+      <w:r>
+        <w:rPr>
+          <w:lang w:val="en-US"/>
+        </w:rPr>
+        <w:t>file.seekg(83, std::ios::cur);</w:t>
+      </w:r>
+    </w:p>
+    <w:p>
+      <w:pPr>
+        <w:rPr>
+          <w:lang w:val="en-US"/>
+        </w:rPr>
+      </w:pPr>
+    </w:p>
+    <w:p>
+      <w:r>
+        <w:rPr>
+          <w:lang w:val="en-US"/>
+        </w:rPr>
+        <w:t xml:space="preserve">    return</w:t>
+      </w:r>
+      <w:r>
+        <w:t xml:space="preserve"> </w:t>
+      </w:r>
+      <w:r>
+        <w:rPr>
+          <w:lang w:val="en-US"/>
+        </w:rPr>
+        <w:t>header</w:t>
+      </w:r>
+      <w:r>
+        <w:t>;</w:t>
+      </w:r>
+    </w:p>
+    <w:p>
+      <w:r>
         <w:t>}</w:t>
       </w:r>
     </w:p>
-    <w:p>
-      <w:pPr>
-        <w:rPr>
-          <w:lang w:val="en-US"/>
-        </w:rPr>
-      </w:pPr>
-    </w:p>
-    <w:p>
-      <w:pPr>
-        <w:rPr>
-          <w:lang w:val="en-US"/>
-        </w:rPr>
-      </w:pPr>
-      <w:r>
-        <w:rPr>
-          <w:lang w:val="en-US"/>
-        </w:rPr>
+    <w:p/>
+    <w:p>
+      <w:r>
         <w:t>// Функция для чтения сечений из файла</w:t>
       </w:r>
     </w:p>
@@ -1729,42 +1741,71 @@
       </w:pPr>
     </w:p>
     <w:p>
-      <w:pPr>
-        <w:rPr>
-          <w:lang w:val="en-US"/>
-        </w:rPr>
-      </w:pPr>
-      <w:r>
-        <w:rPr>
-          <w:lang w:val="en-US"/>
-        </w:rPr>
-        <w:t xml:space="preserve">        // Чтение количества точек (word)</w:t>
-      </w:r>
-    </w:p>
-    <w:p>
-      <w:pPr>
-        <w:rPr>
-          <w:lang w:val="en-US"/>
-        </w:rPr>
-      </w:pPr>
-      <w:r>
-        <w:rPr>
-          <w:lang w:val="en-US"/>
-        </w:rPr>
-        <w:t xml:space="preserve">        uint16_t M;</w:t>
-      </w:r>
-    </w:p>
-    <w:p>
-      <w:pPr>
-        <w:rPr>
-          <w:lang w:val="en-US"/>
-        </w:rPr>
-      </w:pPr>
-      <w:r>
-        <w:rPr>
-          <w:lang w:val="en-US"/>
-        </w:rPr>
-        <w:t xml:space="preserve">        file.read(reinterpret_cast&lt;char*&gt;(&amp;M), sizeof(M));</w:t>
+      <w:r>
+        <w:rPr>
+          <w:lang w:val="en-US"/>
+        </w:rPr>
+        <w:t xml:space="preserve">        </w:t>
+      </w:r>
+      <w:r>
+        <w:t>// Чтение количества точек (</w:t>
+      </w:r>
+      <w:r>
+        <w:rPr>
+          <w:lang w:val="en-US"/>
+        </w:rPr>
+        <w:t>word</w:t>
+      </w:r>
+      <w:r>
+        <w:t>)</w:t>
+      </w:r>
+    </w:p>
+    <w:p>
+      <w:r>
+        <w:t xml:space="preserve">        </w:t>
+      </w:r>
+      <w:r>
+        <w:rPr>
+          <w:lang w:val="en-US"/>
+        </w:rPr>
+        <w:t>uint</w:t>
+      </w:r>
+      <w:r>
+        <w:t>16_</w:t>
+      </w:r>
+      <w:r>
+        <w:rPr>
+          <w:lang w:val="en-US"/>
+        </w:rPr>
+        <w:t>t</w:t>
+      </w:r>
+      <w:r>
+        <w:t xml:space="preserve"> </w:t>
+      </w:r>
+      <w:r>
+        <w:rPr>
+          <w:lang w:val="en-US"/>
+        </w:rPr>
+        <w:t>M</w:t>
+      </w:r>
+      <w:r>
+        <w:t>;</w:t>
+      </w:r>
+    </w:p>
+    <w:p>
+      <w:pPr>
+        <w:rPr>
+          <w:lang w:val="en-US"/>
+        </w:rPr>
+      </w:pPr>
+      <w:r>
+        <w:t xml:space="preserve">        </w:t>
+      </w:r>
+      <w:r>
+        <w:rPr>
+          <w:lang w:val="en-US"/>
+        </w:rPr>
+        <w:t>file.read(reinterpret_cast&lt;char*&gt;(&amp;M), sizeof(M));</w:t>
       </w:r>
     </w:p>
     <w:p>
@@ -1788,62 +1829,158 @@
       </w:pPr>
     </w:p>
     <w:p>
-      <w:pPr>
-        <w:rPr>
-          <w:lang w:val="en-US"/>
-        </w:rPr>
-      </w:pPr>
-      <w:r>
-        <w:rPr>
-          <w:lang w:val="en-US"/>
-        </w:rPr>
-        <w:t xml:space="preserve">        // Логирование количества точек для проверки</w:t>
-      </w:r>
-    </w:p>
-    <w:p>
-      <w:pPr>
-        <w:rPr>
-          <w:lang w:val="en-US"/>
-        </w:rPr>
-      </w:pPr>
-      <w:r>
-        <w:rPr>
-          <w:lang w:val="en-US"/>
-        </w:rPr>
-        <w:t xml:space="preserve">        log(INFO, "Количество точек в сечении " + std::to_string(i) + ": " + std::to_string(M));</w:t>
-      </w:r>
-    </w:p>
-    <w:p>
-      <w:pPr>
-        <w:rPr>
-          <w:lang w:val="en-US"/>
-        </w:rPr>
-      </w:pPr>
-    </w:p>
-    <w:p>
-      <w:pPr>
-        <w:rPr>
-          <w:lang w:val="en-US"/>
-        </w:rPr>
-      </w:pPr>
-      <w:r>
-        <w:rPr>
-          <w:lang w:val="en-US"/>
-        </w:rPr>
-        <w:t xml:space="preserve">        // Чтение точек (X и Y в формате smallint)</w:t>
-      </w:r>
-    </w:p>
-    <w:p>
-      <w:pPr>
-        <w:rPr>
-          <w:lang w:val="en-US"/>
-        </w:rPr>
-      </w:pPr>
-      <w:r>
-        <w:rPr>
-          <w:lang w:val="en-US"/>
-        </w:rPr>
-        <w:t xml:space="preserve">        for (int j = 0; j &lt; M; ++j) {</w:t>
+      <w:r>
+        <w:rPr>
+          <w:lang w:val="en-US"/>
+        </w:rPr>
+        <w:t xml:space="preserve">        </w:t>
+      </w:r>
+      <w:r>
+        <w:t>// Логирование количества точек для проверки</w:t>
+      </w:r>
+    </w:p>
+    <w:p>
+      <w:r>
+        <w:t xml:space="preserve">        </w:t>
+      </w:r>
+      <w:r>
+        <w:rPr>
+          <w:lang w:val="en-US"/>
+        </w:rPr>
+        <w:t>log</w:t>
+      </w:r>
+      <w:r>
+        <w:t>(</w:t>
+      </w:r>
+      <w:r>
+        <w:rPr>
+          <w:lang w:val="en-US"/>
+        </w:rPr>
+        <w:t>INFO</w:t>
+      </w:r>
+      <w:r>
+        <w:t xml:space="preserve">, "Количество точек в сечении " + </w:t>
+      </w:r>
+      <w:r>
+        <w:rPr>
+          <w:lang w:val="en-US"/>
+        </w:rPr>
+        <w:t>std</w:t>
+      </w:r>
+      <w:r>
+        <w:t>::</w:t>
+      </w:r>
+      <w:r>
+        <w:rPr>
+          <w:lang w:val="en-US"/>
+        </w:rPr>
+        <w:t>to</w:t>
+      </w:r>
+      <w:r>
+        <w:t>_</w:t>
+      </w:r>
+      <w:r>
+        <w:rPr>
+          <w:lang w:val="en-US"/>
+        </w:rPr>
+        <w:t>string</w:t>
+      </w:r>
+      <w:r>
+        <w:t>(</w:t>
+      </w:r>
+      <w:r>
+        <w:rPr>
+          <w:lang w:val="en-US"/>
+        </w:rPr>
+        <w:t>i</w:t>
+      </w:r>
+      <w:r>
+        <w:t xml:space="preserve">) + ": " + </w:t>
+      </w:r>
+      <w:r>
+        <w:rPr>
+          <w:lang w:val="en-US"/>
+        </w:rPr>
+        <w:t>std</w:t>
+      </w:r>
+      <w:r>
+        <w:t>::</w:t>
+      </w:r>
+      <w:r>
+        <w:rPr>
+          <w:lang w:val="en-US"/>
+        </w:rPr>
+        <w:t>to</w:t>
+      </w:r>
+      <w:r>
+        <w:t>_</w:t>
+      </w:r>
+      <w:r>
+        <w:rPr>
+          <w:lang w:val="en-US"/>
+        </w:rPr>
+        <w:t>string</w:t>
+      </w:r>
+      <w:r>
+        <w:t>(</w:t>
+      </w:r>
+      <w:r>
+        <w:rPr>
+          <w:lang w:val="en-US"/>
+        </w:rPr>
+        <w:t>M</w:t>
+      </w:r>
+      <w:r>
+        <w:t>));</w:t>
+      </w:r>
+    </w:p>
+    <w:p/>
+    <w:p>
+      <w:r>
+        <w:t xml:space="preserve">        // Чтение точек (</w:t>
+      </w:r>
+      <w:r>
+        <w:rPr>
+          <w:lang w:val="en-US"/>
+        </w:rPr>
+        <w:t>X</w:t>
+      </w:r>
+      <w:r>
+        <w:t xml:space="preserve"> и </w:t>
+      </w:r>
+      <w:r>
+        <w:rPr>
+          <w:lang w:val="en-US"/>
+        </w:rPr>
+        <w:t>Y</w:t>
+      </w:r>
+      <w:r>
+        <w:t xml:space="preserve"> в формате </w:t>
+      </w:r>
+      <w:r>
+        <w:rPr>
+          <w:lang w:val="en-US"/>
+        </w:rPr>
+        <w:t>smallint</w:t>
+      </w:r>
+      <w:r>
+        <w:t>)</w:t>
+      </w:r>
+    </w:p>
+    <w:p>
+      <w:pPr>
+        <w:rPr>
+          <w:lang w:val="en-US"/>
+        </w:rPr>
+      </w:pPr>
+      <w:r>
+        <w:t xml:space="preserve">        </w:t>
+      </w:r>
+      <w:r>
+        <w:rPr>
+          <w:lang w:val="en-US"/>
+        </w:rPr>
+        <w:t>for (int j = 0; j &lt; M; ++j) {</w:t>
       </w:r>
     </w:p>
     <w:p>
@@ -1939,134 +2076,219 @@
       </w:pPr>
     </w:p>
     <w:p>
-      <w:pPr>
-        <w:rPr>
-          <w:lang w:val="en-US"/>
-        </w:rPr>
-      </w:pPr>
-      <w:r>
-        <w:rPr>
-          <w:lang w:val="en-US"/>
-        </w:rPr>
-        <w:t xml:space="preserve">            // Проверка позиции после чтения каждой точки</w:t>
-      </w:r>
-    </w:p>
-    <w:p>
-      <w:pPr>
-        <w:rPr>
-          <w:lang w:val="en-US"/>
-        </w:rPr>
-      </w:pPr>
-      <w:r>
-        <w:rPr>
-          <w:lang w:val="en-US"/>
-        </w:rPr>
-        <w:t xml:space="preserve">            log(INFO, "После чтения точки " + std::to_string(j) + " для сечения " + std::to_string(i) + ": позиция в файле = " + std::to_string(file.tellg()));</w:t>
-      </w:r>
-    </w:p>
-    <w:p>
-      <w:pPr>
-        <w:rPr>
-          <w:lang w:val="en-US"/>
-        </w:rPr>
-      </w:pPr>
-      <w:r>
-        <w:rPr>
-          <w:lang w:val="en-US"/>
-        </w:rPr>
-        <w:t xml:space="preserve">        }</w:t>
-      </w:r>
-    </w:p>
-    <w:p>
-      <w:pPr>
-        <w:rPr>
-          <w:lang w:val="en-US"/>
-        </w:rPr>
-      </w:pPr>
-    </w:p>
-    <w:p>
-      <w:pPr>
-        <w:rPr>
-          <w:lang w:val="en-US"/>
-        </w:rPr>
-      </w:pPr>
-      <w:r>
-        <w:rPr>
-          <w:lang w:val="en-US"/>
-        </w:rPr>
-        <w:t xml:space="preserve">        sections.push_back(section); // Добавление сечения в вектор</w:t>
-      </w:r>
-    </w:p>
-    <w:p>
-      <w:pPr>
-        <w:rPr>
-          <w:lang w:val="en-US"/>
-        </w:rPr>
-      </w:pPr>
-    </w:p>
-    <w:p>
-      <w:pPr>
-        <w:rPr>
-          <w:lang w:val="en-US"/>
-        </w:rPr>
-      </w:pPr>
-      <w:r>
-        <w:rPr>
-          <w:lang w:val="en-US"/>
-        </w:rPr>
+      <w:r>
+        <w:rPr>
+          <w:lang w:val="en-US"/>
+        </w:rPr>
+        <w:t xml:space="preserve">            </w:t>
+      </w:r>
+      <w:r>
+        <w:t>// Проверка позиции после чтения каждой точки</w:t>
+      </w:r>
+    </w:p>
+    <w:p>
+      <w:pPr>
+        <w:rPr>
+          <w:lang w:val="en-US"/>
+        </w:rPr>
+      </w:pPr>
+      <w:r>
+        <w:t xml:space="preserve">            </w:t>
+      </w:r>
+      <w:r>
+        <w:rPr>
+          <w:lang w:val="en-US"/>
+        </w:rPr>
+        <w:t>log(INFO, "После чтения точки " + std::to_string(j) + " для сечения " + std::to_string(i) + ": позиция в файле = " + std::to_string(file.tellg()));</w:t>
+      </w:r>
+    </w:p>
+    <w:p>
+      <w:r>
+        <w:rPr>
+          <w:lang w:val="en-US"/>
+        </w:rPr>
+        <w:t xml:space="preserve">        </w:t>
+      </w:r>
+      <w:r>
+        <w:t>}</w:t>
+      </w:r>
+    </w:p>
+    <w:p/>
+    <w:p>
+      <w:r>
+        <w:t xml:space="preserve">        </w:t>
+      </w:r>
+      <w:r>
+        <w:rPr>
+          <w:lang w:val="en-US"/>
+        </w:rPr>
+        <w:t>sections</w:t>
+      </w:r>
+      <w:r>
+        <w:t>.</w:t>
+      </w:r>
+      <w:r>
+        <w:rPr>
+          <w:lang w:val="en-US"/>
+        </w:rPr>
+        <w:t>push</w:t>
+      </w:r>
+      <w:r>
+        <w:t>_</w:t>
+      </w:r>
+      <w:r>
+        <w:rPr>
+          <w:lang w:val="en-US"/>
+        </w:rPr>
+        <w:t>back</w:t>
+      </w:r>
+      <w:r>
+        <w:t>(</w:t>
+      </w:r>
+      <w:r>
+        <w:rPr>
+          <w:lang w:val="en-US"/>
+        </w:rPr>
+        <w:t>section</w:t>
+      </w:r>
+      <w:r>
+        <w:t>); // Добавление сечения в вектор</w:t>
+      </w:r>
+    </w:p>
+    <w:p/>
+    <w:p>
+      <w:r>
         <w:t xml:space="preserve">        // Проверка выхода за границы файла</w:t>
       </w:r>
     </w:p>
     <w:p>
-      <w:pPr>
-        <w:rPr>
-          <w:lang w:val="en-US"/>
-        </w:rPr>
-      </w:pPr>
-      <w:r>
-        <w:rPr>
-          <w:lang w:val="en-US"/>
-        </w:rPr>
-        <w:t xml:space="preserve">        if (file.tellg() &gt;= fileSize) {</w:t>
-      </w:r>
-    </w:p>
-    <w:p>
-      <w:pPr>
-        <w:rPr>
-          <w:lang w:val="en-US"/>
-        </w:rPr>
-      </w:pPr>
-      <w:r>
-        <w:rPr>
-          <w:lang w:val="en-US"/>
-        </w:rPr>
-        <w:t xml:space="preserve">            log(ERROR, "Файл прочитан до конца на сечении " + std::to_string(i));</w:t>
-      </w:r>
-    </w:p>
-    <w:p>
-      <w:pPr>
-        <w:rPr>
-          <w:lang w:val="en-US"/>
-        </w:rPr>
-      </w:pPr>
-      <w:r>
-        <w:rPr>
-          <w:lang w:val="en-US"/>
-        </w:rPr>
-        <w:t xml:space="preserve">            break;  // Выход из цикла, если файл прочитан до конца</w:t>
-      </w:r>
-    </w:p>
-    <w:p>
-      <w:pPr>
-        <w:rPr>
-          <w:lang w:val="en-US"/>
-        </w:rPr>
-      </w:pPr>
-      <w:r>
-        <w:rPr>
-          <w:lang w:val="en-US"/>
-        </w:rPr>
-        <w:t xml:space="preserve">        }</w:t>
+      <w:r>
+        <w:t xml:space="preserve">        </w:t>
+      </w:r>
+      <w:r>
+        <w:rPr>
+          <w:lang w:val="en-US"/>
+        </w:rPr>
+        <w:t>if</w:t>
+      </w:r>
+      <w:r>
+        <w:t xml:space="preserve"> (</w:t>
+      </w:r>
+      <w:r>
+        <w:rPr>
+          <w:lang w:val="en-US"/>
+        </w:rPr>
+        <w:t>file</w:t>
+      </w:r>
+      <w:r>
+        <w:t>.</w:t>
+      </w:r>
+      <w:r>
+        <w:rPr>
+          <w:lang w:val="en-US"/>
+        </w:rPr>
+        <w:t>tellg</w:t>
+      </w:r>
+      <w:r>
+        <w:t xml:space="preserve">() &gt;= </w:t>
+      </w:r>
+      <w:r>
+        <w:rPr>
+          <w:lang w:val="en-US"/>
+        </w:rPr>
+        <w:t>fileSize</w:t>
+      </w:r>
+      <w:r>
+        <w:t>) {</w:t>
+      </w:r>
+    </w:p>
+    <w:p>
+      <w:r>
+        <w:t xml:space="preserve">            </w:t>
+      </w:r>
+      <w:r>
+        <w:rPr>
+          <w:lang w:val="en-US"/>
+        </w:rPr>
+        <w:t>log</w:t>
+      </w:r>
+      <w:r>
+        <w:t>(</w:t>
+      </w:r>
+      <w:r>
+        <w:rPr>
+          <w:lang w:val="en-US"/>
+        </w:rPr>
+        <w:t>ERROR</w:t>
+      </w:r>
+      <w:r>
+        <w:t xml:space="preserve">, "Файл прочитан до конца на сечении " + </w:t>
+      </w:r>
+      <w:r>
+        <w:rPr>
+          <w:lang w:val="en-US"/>
+        </w:rPr>
+        <w:t>std</w:t>
+      </w:r>
+      <w:r>
+        <w:t>::</w:t>
+      </w:r>
+      <w:r>
+        <w:rPr>
+          <w:lang w:val="en-US"/>
+        </w:rPr>
+        <w:t>to</w:t>
+      </w:r>
+      <w:r>
+        <w:t>_</w:t>
+      </w:r>
+      <w:r>
+        <w:rPr>
+          <w:lang w:val="en-US"/>
+        </w:rPr>
+        <w:t>string</w:t>
+      </w:r>
+      <w:r>
+        <w:t>(</w:t>
+      </w:r>
+      <w:r>
+        <w:rPr>
+          <w:lang w:val="en-US"/>
+        </w:rPr>
+        <w:t>i</w:t>
+      </w:r>
+      <w:r>
+        <w:t>));</w:t>
+      </w:r>
+    </w:p>
+    <w:p>
+      <w:r>
+        <w:t xml:space="preserve">            </w:t>
+      </w:r>
+      <w:r>
+        <w:rPr>
+          <w:lang w:val="en-US"/>
+        </w:rPr>
+        <w:t>break</w:t>
+      </w:r>
+      <w:r>
+        <w:t>;  // Выход из цикла, если файл прочитан до конца</w:t>
+      </w:r>
+    </w:p>
+    <w:p>
+      <w:pPr>
+        <w:rPr>
+          <w:lang w:val="en-US"/>
+        </w:rPr>
+      </w:pPr>
+      <w:r>
+        <w:t xml:space="preserve">        </w:t>
+      </w:r>
+      <w:r>
+        <w:rPr>
+          <w:lang w:val="en-US"/>
+        </w:rPr>
+        <w:t>}</w:t>
       </w:r>
     </w:p>
     <w:p>
@@ -2326,61 +2548,38 @@
       </w:r>
     </w:p>
     <w:p>
-      <w:pPr>
-        <w:rPr>
-          <w:lang w:val="en-US"/>
-        </w:rPr>
-      </w:pPr>
-      <w:r>
-        <w:rPr>
-          <w:lang w:val="en-US"/>
-        </w:rPr>
-        <w:t xml:space="preserve">    FragColor = vec4(1.0, 1.0, 1.0, 1.0);</w:t>
-      </w:r>
-    </w:p>
-    <w:p>
-      <w:pPr>
-        <w:rPr>
-          <w:lang w:val="en-US"/>
-        </w:rPr>
-      </w:pPr>
-      <w:r>
-        <w:rPr>
-          <w:lang w:val="en-US"/>
-        </w:rPr>
+      <w:r>
+        <w:rPr>
+          <w:lang w:val="en-US"/>
+        </w:rPr>
+        <w:t xml:space="preserve">    FragColor</w:t>
+      </w:r>
+      <w:r>
+        <w:t xml:space="preserve"> = </w:t>
+      </w:r>
+      <w:r>
+        <w:rPr>
+          <w:lang w:val="en-US"/>
+        </w:rPr>
+        <w:t>vec</w:t>
+      </w:r>
+      <w:r>
+        <w:t>4(1.0, 1.0, 1.0, 1.0);</w:t>
+      </w:r>
+    </w:p>
+    <w:p>
+      <w:r>
         <w:t>}</w:t>
       </w:r>
     </w:p>
     <w:p>
-      <w:pPr>
-        <w:rPr>
-          <w:lang w:val="en-US"/>
-        </w:rPr>
-      </w:pPr>
-      <w:r>
-        <w:rPr>
-          <w:lang w:val="en-US"/>
-        </w:rPr>
+      <w:r>
         <w:t>)";</w:t>
       </w:r>
     </w:p>
-    <w:p>
-      <w:pPr>
-        <w:rPr>
-          <w:lang w:val="en-US"/>
-        </w:rPr>
-      </w:pPr>
-    </w:p>
-    <w:p>
-      <w:pPr>
-        <w:rPr>
-          <w:lang w:val="en-US"/>
-        </w:rPr>
-      </w:pPr>
-      <w:r>
-        <w:rPr>
-          <w:lang w:val="en-US"/>
-        </w:rPr>
+    <w:p/>
+    <w:p>
+      <w:r>
         <w:t>// Обработка ввода для вращения, перемещения и масштабирования</w:t>
       </w:r>
     </w:p>
@@ -2594,38 +2793,31 @@
       </w:r>
     </w:p>
     <w:p>
-      <w:pPr>
-        <w:rPr>
-          <w:lang w:val="en-US"/>
-        </w:rPr>
-      </w:pPr>
-      <w:r>
-        <w:rPr>
-          <w:lang w:val="en-US"/>
-        </w:rPr>
-        <w:t xml:space="preserve">        cameraZ -= 2.0f; // Двигаем камеру назад</w:t>
-      </w:r>
-    </w:p>
-    <w:p>
-      <w:pPr>
-        <w:rPr>
-          <w:lang w:val="en-US"/>
-        </w:rPr>
-      </w:pPr>
-      <w:r>
-        <w:rPr>
-          <w:lang w:val="en-US"/>
-        </w:rPr>
+      <w:r>
+        <w:rPr>
+          <w:lang w:val="en-US"/>
+        </w:rPr>
+        <w:t xml:space="preserve">        cameraZ</w:t>
+      </w:r>
+      <w:r>
+        <w:t xml:space="preserve"> -= 2.0</w:t>
+      </w:r>
+      <w:r>
+        <w:rPr>
+          <w:lang w:val="en-US"/>
+        </w:rPr>
+        <w:t>f</w:t>
+      </w:r>
+      <w:r>
+        <w:t>; // Двигаем камеру назад</w:t>
+      </w:r>
+    </w:p>
+    <w:p>
+      <w:r>
         <w:t>}</w:t>
       </w:r>
     </w:p>
-    <w:p>
-      <w:pPr>
-        <w:rPr>
-          <w:lang w:val="en-US"/>
-        </w:rPr>
-      </w:pPr>
-    </w:p>
+    <w:p/>
     <w:p>
       <w:pPr>
         <w:rPr>
@@ -2679,61 +2871,56 @@
       </w:r>
     </w:p>
     <w:p>
-      <w:pPr>
-        <w:rPr>
-          <w:lang w:val="en-US"/>
-        </w:rPr>
-      </w:pPr>
-      <w:r>
-        <w:rPr>
-          <w:lang w:val="en-US"/>
-        </w:rPr>
-        <w:t xml:space="preserve">    glCompileShader(shader);</w:t>
-      </w:r>
-    </w:p>
-    <w:p>
-      <w:pPr>
-        <w:rPr>
-          <w:lang w:val="en-US"/>
-        </w:rPr>
-      </w:pPr>
-      <w:r>
-        <w:rPr>
-          <w:lang w:val="en-US"/>
-        </w:rPr>
-        <w:t xml:space="preserve">    return shader;</w:t>
-      </w:r>
-    </w:p>
-    <w:p>
-      <w:pPr>
-        <w:rPr>
-          <w:lang w:val="en-US"/>
-        </w:rPr>
-      </w:pPr>
-      <w:r>
-        <w:rPr>
-          <w:lang w:val="en-US"/>
-        </w:rPr>
+      <w:r>
+        <w:rPr>
+          <w:lang w:val="en-US"/>
+        </w:rPr>
+        <w:t xml:space="preserve">    glCompileShader</w:t>
+      </w:r>
+      <w:r>
+        <w:t>(</w:t>
+      </w:r>
+      <w:r>
+        <w:rPr>
+          <w:lang w:val="en-US"/>
+        </w:rPr>
+        <w:t>shader</w:t>
+      </w:r>
+      <w:r>
+        <w:t>);</w:t>
+      </w:r>
+    </w:p>
+    <w:p>
+      <w:r>
+        <w:t xml:space="preserve">    </w:t>
+      </w:r>
+      <w:r>
+        <w:rPr>
+          <w:lang w:val="en-US"/>
+        </w:rPr>
+        <w:t>return</w:t>
+      </w:r>
+      <w:r>
+        <w:t xml:space="preserve"> </w:t>
+      </w:r>
+      <w:r>
+        <w:rPr>
+          <w:lang w:val="en-US"/>
+        </w:rPr>
+        <w:t>shader</w:t>
+      </w:r>
+      <w:r>
+        <w:t>;</w:t>
+      </w:r>
+    </w:p>
+    <w:p>
+      <w:r>
         <w:t>}</w:t>
       </w:r>
     </w:p>
-    <w:p>
-      <w:pPr>
-        <w:rPr>
-          <w:lang w:val="en-US"/>
-        </w:rPr>
-      </w:pPr>
-    </w:p>
-    <w:p>
-      <w:pPr>
-        <w:rPr>
-          <w:lang w:val="en-US"/>
-        </w:rPr>
-      </w:pPr>
-      <w:r>
-        <w:rPr>
-          <w:lang w:val="en-US"/>
-        </w:rPr>
+    <w:p/>
+    <w:p>
+      <w:r>
         <w:t>// Функция для создания буферов на основе сечений (линии)</w:t>
       </w:r>
     </w:p>
@@ -2771,29 +2958,57 @@
       </w:pPr>
     </w:p>
     <w:p>
-      <w:pPr>
-        <w:rPr>
-          <w:lang w:val="en-US"/>
-        </w:rPr>
-      </w:pPr>
-      <w:r>
-        <w:rPr>
-          <w:lang w:val="en-US"/>
-        </w:rPr>
-        <w:t xml:space="preserve">    // Преобразуем точки в формат вершин для OpenGL (3D с Z как координатой глубины)</w:t>
-      </w:r>
-    </w:p>
-    <w:p>
-      <w:pPr>
-        <w:rPr>
-          <w:lang w:val="en-US"/>
-        </w:rPr>
-      </w:pPr>
-      <w:r>
-        <w:rPr>
-          <w:lang w:val="en-US"/>
-        </w:rPr>
-        <w:t xml:space="preserve">    for (const auto&amp; section : sections) {</w:t>
+      <w:r>
+        <w:rPr>
+          <w:lang w:val="en-US"/>
+        </w:rPr>
+        <w:t xml:space="preserve">    </w:t>
+      </w:r>
+      <w:r>
+        <w:t xml:space="preserve">// Преобразуем точки в формат вершин для </w:t>
+      </w:r>
+      <w:r>
+        <w:rPr>
+          <w:lang w:val="en-US"/>
+        </w:rPr>
+        <w:t>OpenGL</w:t>
+      </w:r>
+      <w:r>
+        <w:t xml:space="preserve"> (3</w:t>
+      </w:r>
+      <w:r>
+        <w:rPr>
+          <w:lang w:val="en-US"/>
+        </w:rPr>
+        <w:t>D</w:t>
+      </w:r>
+      <w:r>
+        <w:t xml:space="preserve"> с </w:t>
+      </w:r>
+      <w:r>
+        <w:rPr>
+          <w:lang w:val="en-US"/>
+        </w:rPr>
+        <w:t>Z</w:t>
+      </w:r>
+      <w:r>
+        <w:t xml:space="preserve"> как координатой глубины)</w:t>
+      </w:r>
+    </w:p>
+    <w:p>
+      <w:pPr>
+        <w:rPr>
+          <w:lang w:val="en-US"/>
+        </w:rPr>
+      </w:pPr>
+      <w:r>
+        <w:t xml:space="preserve">    </w:t>
+      </w:r>
+      <w:r>
+        <w:rPr>
+          <w:lang w:val="en-US"/>
+        </w:rPr>
+        <w:t>for (const auto&amp; section : sections) {</w:t>
       </w:r>
     </w:p>
     <w:p>
@@ -2810,35 +3025,37 @@
       </w:r>
     </w:p>
     <w:p>
-      <w:pPr>
-        <w:rPr>
-          <w:lang w:val="en-US"/>
-        </w:rPr>
-      </w:pPr>
-      <w:r>
-        <w:rPr>
-          <w:lang w:val="en-US"/>
-        </w:rPr>
-        <w:t xml:space="preserve">        if (M == 0) continue; // Пропускаем пустые сечения</w:t>
-      </w:r>
-    </w:p>
-    <w:p>
-      <w:pPr>
-        <w:rPr>
-          <w:lang w:val="en-US"/>
-        </w:rPr>
-      </w:pPr>
-    </w:p>
-    <w:p>
-      <w:pPr>
-        <w:rPr>
-          <w:lang w:val="en-US"/>
-        </w:rPr>
-      </w:pPr>
-      <w:r>
-        <w:rPr>
-          <w:lang w:val="en-US"/>
-        </w:rPr>
+      <w:r>
+        <w:rPr>
+          <w:lang w:val="en-US"/>
+        </w:rPr>
+        <w:t xml:space="preserve">        if</w:t>
+      </w:r>
+      <w:r>
+        <w:t xml:space="preserve"> (</w:t>
+      </w:r>
+      <w:r>
+        <w:rPr>
+          <w:lang w:val="en-US"/>
+        </w:rPr>
+        <w:t>M</w:t>
+      </w:r>
+      <w:r>
+        <w:t xml:space="preserve"> == 0) </w:t>
+      </w:r>
+      <w:r>
+        <w:rPr>
+          <w:lang w:val="en-US"/>
+        </w:rPr>
+        <w:t>continue</w:t>
+      </w:r>
+      <w:r>
+        <w:t>; // Пропускаем пустые сечения</w:t>
+      </w:r>
+    </w:p>
+    <w:p/>
+    <w:p>
+      <w:r>
         <w:t xml:space="preserve">        // Соединение точек внутри каждого сечения в виде окружности</w:t>
       </w:r>
     </w:p>
@@ -2849,36 +3066,67 @@
         </w:rPr>
       </w:pPr>
       <w:r>
-        <w:rPr>
-          <w:lang w:val="en-US"/>
-        </w:rPr>
-        <w:t xml:space="preserve">        for (size_t i = 0; i &lt; M; ++i) {</w:t>
-      </w:r>
-    </w:p>
-    <w:p>
-      <w:pPr>
-        <w:rPr>
-          <w:lang w:val="en-US"/>
-        </w:rPr>
-      </w:pPr>
-      <w:r>
-        <w:rPr>
-          <w:lang w:val="en-US"/>
-        </w:rPr>
-        <w:t xml:space="preserve">            // X, Y — координаты точек, Z — фиксированная координата для всего сечения</w:t>
-      </w:r>
-    </w:p>
-    <w:p>
-      <w:pPr>
-        <w:rPr>
-          <w:lang w:val="en-US"/>
-        </w:rPr>
-      </w:pPr>
-      <w:r>
-        <w:rPr>
-          <w:lang w:val="en-US"/>
-        </w:rPr>
-        <w:t xml:space="preserve">            vertices.push_back(static_cast&lt;float&gt;(section.points[i].first) / 10.0f);  // X</w:t>
+        <w:t xml:space="preserve">        </w:t>
+      </w:r>
+      <w:r>
+        <w:rPr>
+          <w:lang w:val="en-US"/>
+        </w:rPr>
+        <w:t>for (size_t i = 0; i &lt; M; ++i) {</w:t>
+      </w:r>
+    </w:p>
+    <w:p>
+      <w:r>
+        <w:rPr>
+          <w:lang w:val="en-US"/>
+        </w:rPr>
+        <w:t xml:space="preserve">            </w:t>
+      </w:r>
+      <w:r>
+        <w:t xml:space="preserve">// </w:t>
+      </w:r>
+      <w:r>
+        <w:rPr>
+          <w:lang w:val="en-US"/>
+        </w:rPr>
+        <w:t>X</w:t>
+      </w:r>
+      <w:r>
+        <w:t xml:space="preserve">, </w:t>
+      </w:r>
+      <w:r>
+        <w:rPr>
+          <w:lang w:val="en-US"/>
+        </w:rPr>
+        <w:t>Y</w:t>
+      </w:r>
+      <w:r>
+        <w:t xml:space="preserve"> — координаты точек, </w:t>
+      </w:r>
+      <w:r>
+        <w:rPr>
+          <w:lang w:val="en-US"/>
+        </w:rPr>
+        <w:t>Z</w:t>
+      </w:r>
+      <w:r>
+        <w:t xml:space="preserve"> — фиксированная координата для всего сечения</w:t>
+      </w:r>
+    </w:p>
+    <w:p>
+      <w:pPr>
+        <w:rPr>
+          <w:lang w:val="en-US"/>
+        </w:rPr>
+      </w:pPr>
+      <w:r>
+        <w:t xml:space="preserve">            </w:t>
+      </w:r>
+      <w:r>
+        <w:rPr>
+          <w:lang w:val="en-US"/>
+        </w:rPr>
+        <w:t>vertices.push_back(static_cast&lt;float&gt;(section.points[i].first) / 10.0f);  // X</w:t>
       </w:r>
     </w:p>
     <w:p>
@@ -2915,29 +3163,30 @@
       </w:pPr>
     </w:p>
     <w:p>
-      <w:pPr>
-        <w:rPr>
-          <w:lang w:val="en-US"/>
-        </w:rPr>
-      </w:pPr>
-      <w:r>
-        <w:rPr>
-          <w:lang w:val="en-US"/>
-        </w:rPr>
-        <w:t xml:space="preserve">            // Соединяем каждую точку с следующей (или первой для замыкания окружности)</w:t>
-      </w:r>
-    </w:p>
-    <w:p>
-      <w:pPr>
-        <w:rPr>
-          <w:lang w:val="en-US"/>
-        </w:rPr>
-      </w:pPr>
-      <w:r>
-        <w:rPr>
-          <w:lang w:val="en-US"/>
-        </w:rPr>
-        <w:t xml:space="preserve">            if (i + 1 &lt; M) {</w:t>
+      <w:r>
+        <w:rPr>
+          <w:lang w:val="en-US"/>
+        </w:rPr>
+        <w:t xml:space="preserve">            </w:t>
+      </w:r>
+      <w:r>
+        <w:t>// Соединяем каждую точку с следующей (или первой для замыкания окружности)</w:t>
+      </w:r>
+    </w:p>
+    <w:p>
+      <w:pPr>
+        <w:rPr>
+          <w:lang w:val="en-US"/>
+        </w:rPr>
+      </w:pPr>
+      <w:r>
+        <w:t xml:space="preserve">            </w:t>
+      </w:r>
+      <w:r>
+        <w:rPr>
+          <w:lang w:val="en-US"/>
+        </w:rPr>
+        <w:t>if (i + 1 &lt; M) {</w:t>
       </w:r>
     </w:p>
     <w:p>
@@ -4925,8 +5174,6 @@
         </w:rPr>
         <w:t>}</w:t>
       </w:r>
-      <w:bookmarkStart w:id="0" w:name="_GoBack"/>
-      <w:bookmarkEnd w:id="0"/>
     </w:p>
     <w:sectPr>
       <w:pgSz w:w="11906" w:h="16838"/>
@@ -4939,7 +5186,7 @@
 </file>
 
 <file path=word/styles.xml><?xml version="1.0" encoding="utf-8"?>
-<w:styles xmlns:mc="http://schemas.openxmlformats.org/markup-compatibility/2006" xmlns:r="http://schemas.openxmlformats.org/officeDocument/2006/relationships" xmlns:w="http://schemas.openxmlformats.org/wordprocessingml/2006/main" xmlns:w14="http://schemas.microsoft.com/office/word/2010/wordml" xmlns:w15="http://schemas.microsoft.com/office/word/2012/wordml" xmlns:w16cid="http://schemas.microsoft.com/office/word/2016/wordml/cid" xmlns:w16se="http://schemas.microsoft.com/office/word/2015/wordml/symex" mc:Ignorable="w14 w15 w16se w16cid">
+<w:styles xmlns:mc="http://schemas.openxmlformats.org/markup-compatibility/2006" xmlns:r="http://schemas.openxmlformats.org/officeDocument/2006/relationships" xmlns:w="http://schemas.openxmlformats.org/wordprocessingml/2006/main" xmlns:w14="http://schemas.microsoft.com/office/word/2010/wordml" xmlns:w15="http://schemas.microsoft.com/office/word/2012/wordml" xmlns:w16cex="http://schemas.microsoft.com/office/word/2018/wordml/cex" xmlns:w16cid="http://schemas.microsoft.com/office/word/2016/wordml/cid" xmlns:w16="http://schemas.microsoft.com/office/word/2018/wordml" xmlns:w16sdtdh="http://schemas.microsoft.com/office/word/2020/wordml/sdtdatahash" xmlns:w16se="http://schemas.microsoft.com/office/word/2015/wordml/symex" mc:Ignorable="w14 w15 w16se w16cid w16 w16cex w16sdtdh">
   <w:docDefaults>
     <w:rPrDefault>
       <w:rPr>
@@ -4955,7 +5202,7 @@
       </w:pPr>
     </w:pPrDefault>
   </w:docDefaults>
-  <w:latentStyles w:defLockedState="0" w:defUIPriority="99" w:defSemiHidden="0" w:defUnhideWhenUsed="0" w:defQFormat="0" w:count="377">
+  <w:latentStyles w:defLockedState="0" w:defUIPriority="99" w:defSemiHidden="0" w:defUnhideWhenUsed="0" w:defQFormat="0" w:count="376">
     <w:lsdException w:name="Normal" w:uiPriority="0" w:qFormat="1"/>
     <w:lsdException w:name="heading 1" w:uiPriority="9" w:qFormat="1"/>
     <w:lsdException w:name="heading 2" w:semiHidden="1" w:uiPriority="9" w:unhideWhenUsed="1" w:qFormat="1"/>
@@ -5332,7 +5579,6 @@
     <w:lsdException w:name="Hashtag" w:semiHidden="1" w:unhideWhenUsed="1"/>
     <w:lsdException w:name="Unresolved Mention" w:semiHidden="1" w:unhideWhenUsed="1"/>
     <w:lsdException w:name="Smart Link" w:semiHidden="1" w:unhideWhenUsed="1"/>
-    <w:lsdException w:name="Smart Link Error" w:semiHidden="1" w:unhideWhenUsed="1"/>
   </w:latentStyles>
   <w:style w:type="paragraph" w:default="1" w:styleId="a">
     <w:name w:val="Normal"/>
